--- a/Requirement/brd.docx
+++ b/Requirement/brd.docx
@@ -1,6 +1,6 @@
 
 <file path=word/document.xml><?xml version="1.0" encoding="utf-8"?>
-<w:document xmlns:wpc="http://schemas.microsoft.com/office/word/2010/wordprocessingCanvas" xmlns:mo="http://schemas.microsoft.com/office/mac/office/2008/main" xmlns:mc="http://schemas.openxmlformats.org/markup-compatibility/2006" xmlns:mv="urn:schemas-microsoft-com:mac:vml" xmlns:o="urn:schemas-microsoft-com:office:office" xmlns:r="http://schemas.openxmlformats.org/officeDocument/2006/relationships" xmlns:m="http://schemas.openxmlformats.org/officeDocument/2006/math" xmlns:v="urn:schemas-microsoft-com:vml" xmlns:wp14="http://schemas.microsoft.com/office/word/2010/wordprocessingDrawing" xmlns:wp="http://schemas.openxmlformats.org/drawingml/2006/wordprocessingDrawing" xmlns:w10="urn:schemas-microsoft-com:office:word" xmlns:w="http://schemas.openxmlformats.org/wordprocessingml/2006/main" xmlns:w14="http://schemas.microsoft.com/office/word/2010/wordml" xmlns:wpg="http://schemas.microsoft.com/office/word/2010/wordprocessingGroup" xmlns:wpi="http://schemas.microsoft.com/office/word/2010/wordprocessingInk" xmlns:wne="http://schemas.microsoft.com/office/word/2006/wordml" xmlns:wps="http://schemas.microsoft.com/office/word/2010/wordprocessingShape" mc:Ignorable="w14 wp14">
+<w:document xmlns:ve="http://schemas.openxmlformats.org/markup-compatibility/2006" xmlns:o="urn:schemas-microsoft-com:office:office" xmlns:r="http://schemas.openxmlformats.org/officeDocument/2006/relationships" xmlns:m="http://schemas.openxmlformats.org/officeDocument/2006/math" xmlns:v="urn:schemas-microsoft-com:vml" xmlns:wp="http://schemas.openxmlformats.org/drawingml/2006/wordprocessingDrawing" xmlns:w10="urn:schemas-microsoft-com:office:word" xmlns:w="http://schemas.openxmlformats.org/wordprocessingml/2006/main" xmlns:wne="http://schemas.microsoft.com/office/word/2006/wordml">
   <w:body>
     <w:p>
       <w:pPr>
@@ -55,15 +55,7 @@
     </w:p>
     <w:p>
       <w:r>
-        <w:t xml:space="preserve">Also, a user spends time on researching on particular blogger like his Facebook likes, </w:t>
-      </w:r>
-      <w:proofErr w:type="spellStart"/>
-      <w:r>
-        <w:t>alexa</w:t>
-      </w:r>
-      <w:proofErr w:type="spellEnd"/>
-      <w:r>
-        <w:t xml:space="preserve"> rank, twitter followers and various other social media indexes.</w:t>
+        <w:t>Also, a user spends time on researching on particular blogger like his Facebook likes, alexa rank, twitter followers and various other social media indexes.</w:t>
       </w:r>
       <w:r>
         <w:br/>
@@ -194,9 +186,6 @@
       </w:r>
       <w:r>
         <w:br/>
-      </w:r>
-      <w:r>
-        <w:t xml:space="preserve"> </w:t>
       </w:r>
     </w:p>
     <w:p>
@@ -314,15 +303,7 @@
     </w:p>
     <w:p>
       <w:r>
-        <w:t xml:space="preserve">We will also assign a special ranking for each </w:t>
-      </w:r>
-      <w:proofErr w:type="gramStart"/>
-      <w:r>
-        <w:t>blogger which</w:t>
-      </w:r>
-      <w:proofErr w:type="gramEnd"/>
-      <w:r>
-        <w:t xml:space="preserve"> will be hidden from the user but will be applied internally for displaying the user search.</w:t>
+        <w:t>We will also assign a special ranking for each blogger which will be hidden from the user but will be applied internally for displaying the user search.</w:t>
       </w:r>
     </w:p>
     <w:p>
@@ -392,13 +373,7 @@
         <w:t xml:space="preserve">new organization </w:t>
       </w:r>
       <w:r>
-        <w:t>has</w:t>
-      </w:r>
-      <w:r>
-        <w:t xml:space="preserve"> </w:t>
-      </w:r>
-      <w:r>
-        <w:t>a very limited marketing budget, i</w:t>
+        <w:t>hasa very limited marketing budget, i</w:t>
       </w:r>
       <w:r>
         <w:t xml:space="preserve">t is very difficult for them to find </w:t>
@@ -429,13 +404,7 @@
         <w:t>target audience</w:t>
       </w:r>
       <w:r>
-        <w:t xml:space="preserve"> by connecting to bloggers writing on the same category thus creating maximum impact. </w:t>
-      </w:r>
-      <w:r>
-        <w:t xml:space="preserve"> </w:t>
-      </w:r>
-      <w:r>
-        <w:t>Blog is a very essential platform for social media marketing and improves SEO. All small organizations struggle to create awareness for their product/service.</w:t>
+        <w:t xml:space="preserve"> by connecting to bloggers writing on the same category thus creating maximum impact. Blog is a very essential platform for social media marketing and improves SEO. All small organizations struggle to create awareness for their product/service.</w:t>
       </w:r>
     </w:p>
     <w:p>
@@ -489,12 +458,6 @@
         <w:t xml:space="preserve">through the public to the public. </w:t>
       </w:r>
       <w:r>
-        <w:rPr>
-          <w:b/>
-        </w:rPr>
-        <w:t xml:space="preserve"> </w:t>
-      </w:r>
-      <w:r>
         <w:t xml:space="preserve">Imagine selecting ten bloggers on one day and the work getting completed in three days. This would give huge website traffic and virality to the brand across social media channels of the bloggers. </w:t>
       </w:r>
       <w:r>
@@ -518,15 +481,7 @@
     </w:p>
     <w:p>
       <w:r>
-        <w:t xml:space="preserve">Pitch our idea to international (specially US based) startup accelerators like 500 Startups because the scope and the biggest market for this service </w:t>
-      </w:r>
-      <w:proofErr w:type="gramStart"/>
-      <w:r>
-        <w:t>is</w:t>
-      </w:r>
-      <w:proofErr w:type="gramEnd"/>
-      <w:r>
-        <w:t xml:space="preserve"> in USA.</w:t>
+        <w:t>Pitch our idea to international (specially US based) startup accelerators like 500 Startups because the scope and the biggest market for this service is in USA.</w:t>
       </w:r>
     </w:p>
     <w:p>
@@ -541,41 +496,21 @@
           <w:b/>
         </w:rPr>
         <w:br/>
-      </w:r>
-      <w:proofErr w:type="spellStart"/>
-      <w:r>
-        <w:rPr>
-          <w:b/>
-        </w:rPr>
         <w:t>Instagram</w:t>
       </w:r>
-      <w:proofErr w:type="spellEnd"/>
-      <w:r>
-        <w:rPr>
-          <w:b/>
-        </w:rPr>
-        <w:t xml:space="preserve"> </w:t>
-      </w:r>
-      <w:r>
-        <w:rPr>
-          <w:b/>
-        </w:rPr>
-        <w:br/>
-      </w:r>
-      <w:r>
-        <w:rPr>
-          <w:b/>
-        </w:rPr>
-        <w:br/>
-      </w:r>
-      <w:proofErr w:type="spellStart"/>
-      <w:r>
-        <w:rPr>
-          <w:b/>
-        </w:rPr>
+      <w:r>
+        <w:rPr>
+          <w:b/>
+        </w:rPr>
+        <w:br/>
+      </w:r>
+      <w:r>
+        <w:rPr>
+          <w:b/>
+        </w:rPr>
+        <w:br/>
         <w:t>Youtube</w:t>
       </w:r>
-      <w:proofErr w:type="spellEnd"/>
       <w:r>
         <w:rPr>
           <w:b/>
@@ -600,15 +535,8 @@
           <w:b/>
         </w:rPr>
         <w:br/>
-      </w:r>
-      <w:proofErr w:type="spellStart"/>
-      <w:r>
-        <w:rPr>
-          <w:b/>
-        </w:rPr>
         <w:t>Pinterest</w:t>
       </w:r>
-      <w:proofErr w:type="spellEnd"/>
       <w:r>
         <w:rPr>
           <w:b/>
@@ -635,20 +563,17 @@
           <w:b/>
         </w:rPr>
         <w:br/>
-      </w:r>
-      <w:proofErr w:type="spellStart"/>
-      <w:r>
-        <w:rPr>
-          <w:b/>
-        </w:rPr>
         <w:t>Snapchat</w:t>
       </w:r>
-      <w:proofErr w:type="spellEnd"/>
-      <w:r>
-        <w:br/>
-      </w:r>
-    </w:p>
-    <w:p/>
+      <w:r>
+        <w:br/>
+      </w:r>
+    </w:p>
+    <w:p>
+      <w:r>
+        <w:t>something added</w:t>
+      </w:r>
+    </w:p>
     <w:sectPr>
       <w:pgSz w:w="12240" w:h="15840"/>
       <w:pgMar w:top="1440" w:right="1440" w:bottom="1440" w:left="1440" w:header="720" w:footer="720" w:gutter="0"/>
@@ -660,7 +585,7 @@
 </file>
 
 <file path=word/numbering.xml><?xml version="1.0" encoding="utf-8"?>
-<w:numbering xmlns:wpc="http://schemas.microsoft.com/office/word/2010/wordprocessingCanvas" xmlns:mo="http://schemas.microsoft.com/office/mac/office/2008/main" xmlns:mc="http://schemas.openxmlformats.org/markup-compatibility/2006" xmlns:mv="urn:schemas-microsoft-com:mac:vml" xmlns:o="urn:schemas-microsoft-com:office:office" xmlns:r="http://schemas.openxmlformats.org/officeDocument/2006/relationships" xmlns:m="http://schemas.openxmlformats.org/officeDocument/2006/math" xmlns:v="urn:schemas-microsoft-com:vml" xmlns:wp14="http://schemas.microsoft.com/office/word/2010/wordprocessingDrawing" xmlns:wp="http://schemas.openxmlformats.org/drawingml/2006/wordprocessingDrawing" xmlns:w10="urn:schemas-microsoft-com:office:word" xmlns:w="http://schemas.openxmlformats.org/wordprocessingml/2006/main" xmlns:w14="http://schemas.microsoft.com/office/word/2010/wordml" xmlns:wpg="http://schemas.microsoft.com/office/word/2010/wordprocessingGroup" xmlns:wpi="http://schemas.microsoft.com/office/word/2010/wordprocessingInk" xmlns:wne="http://schemas.microsoft.com/office/word/2006/wordml" xmlns:wps="http://schemas.microsoft.com/office/word/2010/wordprocessingShape" mc:Ignorable="w14 wp14">
+<w:numbering xmlns:ve="http://schemas.openxmlformats.org/markup-compatibility/2006" xmlns:o="urn:schemas-microsoft-com:office:office" xmlns:r="http://schemas.openxmlformats.org/officeDocument/2006/relationships" xmlns:m="http://schemas.openxmlformats.org/officeDocument/2006/math" xmlns:v="urn:schemas-microsoft-com:vml" xmlns:wp="http://schemas.openxmlformats.org/drawingml/2006/wordprocessingDrawing" xmlns:w10="urn:schemas-microsoft-com:office:word" xmlns:w="http://schemas.openxmlformats.org/wordprocessingml/2006/main" xmlns:wne="http://schemas.microsoft.com/office/word/2006/wordml">
   <w:abstractNum w:abstractNumId="0">
     <w:nsid w:val="155109E3"/>
     <w:multiLevelType w:val="hybridMultilevel"/>
@@ -1337,7 +1262,7 @@
 </file>
 
 <file path=word/styles.xml><?xml version="1.0" encoding="utf-8"?>
-<w:styles xmlns:mc="http://schemas.openxmlformats.org/markup-compatibility/2006" xmlns:r="http://schemas.openxmlformats.org/officeDocument/2006/relationships" xmlns:w="http://schemas.openxmlformats.org/wordprocessingml/2006/main" xmlns:w14="http://schemas.microsoft.com/office/word/2010/wordml" mc:Ignorable="w14">
+<w:styles xmlns:r="http://schemas.openxmlformats.org/officeDocument/2006/relationships" xmlns:w="http://schemas.openxmlformats.org/wordprocessingml/2006/main">
   <w:docDefaults>
     <w:rPrDefault>
       <w:rPr>
@@ -1353,7 +1278,7 @@
       </w:pPr>
     </w:pPrDefault>
   </w:docDefaults>
-  <w:latentStyles w:defLockedState="0" w:defUIPriority="99" w:defSemiHidden="1" w:defUnhideWhenUsed="1" w:defQFormat="0" w:count="276">
+  <w:latentStyles w:defLockedState="0" w:defUIPriority="99" w:defSemiHidden="1" w:defUnhideWhenUsed="1" w:defQFormat="0" w:count="267">
     <w:lsdException w:name="Normal" w:semiHidden="0" w:uiPriority="0" w:unhideWhenUsed="0" w:qFormat="1"/>
     <w:lsdException w:name="heading 1" w:semiHidden="0" w:uiPriority="9" w:unhideWhenUsed="0" w:qFormat="1"/>
     <w:lsdException w:name="heading 2" w:uiPriority="9" w:qFormat="1"/>
@@ -1495,6 +1420,7 @@
   <w:style w:type="paragraph" w:default="1" w:styleId="Normal">
     <w:name w:val="Normal"/>
     <w:qFormat/>
+    <w:rsid w:val="00367E61"/>
   </w:style>
   <w:style w:type="character" w:default="1" w:styleId="DefaultParagraphFont">
     <w:name w:val="Default Paragraph Font"/>
@@ -1507,6 +1433,7 @@
     <w:uiPriority w:val="99"/>
     <w:semiHidden/>
     <w:unhideWhenUsed/>
+    <w:qFormat/>
     <w:tblPr>
       <w:tblInd w:w="0" w:type="dxa"/>
       <w:tblCellMar>
